--- a/Documentation+references/Laporan Tugas Besar AI Kelompok 4.docx
+++ b/Documentation+references/Laporan Tugas Besar AI Kelompok 4.docx
@@ -102,7 +102,7 @@
           <w:noProof/>
         </w:rPr>
         <w:drawing>
-          <wp:inline distT="114300" distB="114300" distL="114300" distR="114300">
+          <wp:inline distT="114300" distB="114300" distL="114300" distR="114300" wp14:anchorId="0AD9036D" wp14:editId="42652146">
             <wp:extent cx="4128531" cy="2119313"/>
             <wp:effectExtent l="0" t="0" r="0" b="0"/>
             <wp:docPr id="1" name="image1.png"/>
@@ -493,11 +493,9 @@
       <w:pPr>
         <w:jc w:val="center"/>
         <w:rPr>
-          <w:rFonts w:ascii="Times New Roman" w:hAnsi="Times New Roman" w:cs="Times New Roman" w:hint="eastAsia"/>
-        </w:rPr>
-      </w:pPr>
-      <w:bookmarkStart w:id="0" w:name="_GoBack"/>
-      <w:bookmarkEnd w:id="0"/>
+          <w:rFonts w:ascii="Times New Roman" w:hAnsi="Times New Roman" w:cs="Times New Roman"/>
+        </w:rPr>
+      </w:pPr>
     </w:p>
     <w:p>
       <w:pPr>
@@ -886,13 +884,7 @@
         <w:rPr>
           <w:rFonts w:ascii="Times New Roman" w:eastAsia="Times New Roman" w:hAnsi="Times New Roman" w:cs="Times New Roman"/>
         </w:rPr>
-        <w:t>di</w:t>
-      </w:r>
-      <w:r>
-        <w:rPr>
-          <w:rFonts w:ascii="Times New Roman" w:eastAsia="Times New Roman" w:hAnsi="Times New Roman" w:cs="Times New Roman"/>
-        </w:rPr>
-        <w:t>ketahui</w:t>
+        <w:t>diketahui</w:t>
       </w:r>
       <w:proofErr w:type="spellEnd"/>
       <w:r>
@@ -1228,13 +1220,7 @@
         <w:rPr>
           <w:rFonts w:ascii="Times New Roman" w:eastAsia="Times New Roman" w:hAnsi="Times New Roman" w:cs="Times New Roman"/>
         </w:rPr>
-        <w:t>s</w:t>
-      </w:r>
-      <w:r>
-        <w:rPr>
-          <w:rFonts w:ascii="Times New Roman" w:eastAsia="Times New Roman" w:hAnsi="Times New Roman" w:cs="Times New Roman"/>
-        </w:rPr>
-        <w:t>ebagai</w:t>
+        <w:t>sebagai</w:t>
       </w:r>
       <w:proofErr w:type="spellEnd"/>
       <w:r>
@@ -1670,13 +1656,7 @@
         <w:rPr>
           <w:rFonts w:ascii="Times New Roman" w:eastAsia="Times New Roman" w:hAnsi="Times New Roman" w:cs="Times New Roman"/>
         </w:rPr>
-        <w:t>opera</w:t>
-      </w:r>
-      <w:r>
-        <w:rPr>
-          <w:rFonts w:ascii="Times New Roman" w:eastAsia="Times New Roman" w:hAnsi="Times New Roman" w:cs="Times New Roman"/>
-        </w:rPr>
-        <w:t>si</w:t>
+        <w:t>operasi</w:t>
       </w:r>
       <w:proofErr w:type="spellEnd"/>
       <w:r>
@@ -1986,7 +1966,16 @@
           <w:rFonts w:ascii="Times New Roman" w:eastAsia="Times New Roman" w:hAnsi="Times New Roman" w:cs="Times New Roman"/>
           <w:i/>
         </w:rPr>
-        <w:t xml:space="preserve">fuzzy logic, forward chaining, backward chaining </w:t>
+        <w:t>fuzzy logic, forward chaining, back</w:t>
+      </w:r>
+      <w:bookmarkStart w:id="0" w:name="_GoBack"/>
+      <w:bookmarkEnd w:id="0"/>
+      <w:r>
+        <w:rPr>
+          <w:rFonts w:ascii="Times New Roman" w:eastAsia="Times New Roman" w:hAnsi="Times New Roman" w:cs="Times New Roman"/>
+          <w:i/>
+        </w:rPr>
+        <w:t xml:space="preserve">ward chaining </w:t>
       </w:r>
       <w:r>
         <w:rPr>
@@ -2007,14 +1996,341 @@
           <w:rFonts w:ascii="Times New Roman" w:eastAsia="Times New Roman" w:hAnsi="Times New Roman" w:cs="Times New Roman"/>
           <w:i/>
         </w:rPr>
-        <w:t>bay</w:t>
+        <w:t>bayes</w:t>
+      </w:r>
+      <w:proofErr w:type="spellEnd"/>
+      <w:r>
+        <w:rPr>
+          <w:rFonts w:ascii="Times New Roman" w:eastAsia="Times New Roman" w:hAnsi="Times New Roman" w:cs="Times New Roman"/>
+        </w:rPr>
+        <w:t>.</w:t>
+      </w:r>
+    </w:p>
+    <w:p>
+      <w:pPr>
+        <w:ind w:left="720" w:firstLine="720"/>
+        <w:rPr>
+          <w:rFonts w:ascii="Times New Roman" w:eastAsia="Times New Roman" w:hAnsi="Times New Roman" w:cs="Times New Roman"/>
+        </w:rPr>
+      </w:pPr>
+    </w:p>
+    <w:p>
+      <w:pPr>
+        <w:ind w:left="720" w:firstLine="720"/>
+        <w:rPr>
+          <w:rFonts w:ascii="Times New Roman" w:eastAsia="Times New Roman" w:hAnsi="Times New Roman" w:cs="Times New Roman"/>
+        </w:rPr>
+      </w:pPr>
+      <w:r>
+        <w:rPr>
+          <w:rFonts w:ascii="Times New Roman" w:eastAsia="Times New Roman" w:hAnsi="Times New Roman" w:cs="Times New Roman"/>
+          <w:noProof/>
+        </w:rPr>
+        <w:drawing>
+          <wp:anchor distT="0" distB="0" distL="114300" distR="114300" simplePos="0" relativeHeight="251658240" behindDoc="0" locked="0" layoutInCell="1" allowOverlap="1" wp14:anchorId="39400CED" wp14:editId="2A6C0FB5">
+            <wp:simplePos x="0" y="0"/>
+            <wp:positionH relativeFrom="column">
+              <wp:posOffset>409575</wp:posOffset>
+            </wp:positionH>
+            <wp:positionV relativeFrom="paragraph">
+              <wp:posOffset>8255</wp:posOffset>
+            </wp:positionV>
+            <wp:extent cx="2486025" cy="3434080"/>
+            <wp:effectExtent l="0" t="0" r="9525" b="0"/>
+            <wp:wrapSquare wrapText="bothSides"/>
+            <wp:docPr id="2" name="Picture 2"/>
+            <wp:cNvGraphicFramePr>
+              <a:graphicFrameLocks xmlns:a="http://schemas.openxmlformats.org/drawingml/2006/main" noChangeAspect="1"/>
+            </wp:cNvGraphicFramePr>
+            <a:graphic xmlns:a="http://schemas.openxmlformats.org/drawingml/2006/main">
+              <a:graphicData uri="http://schemas.openxmlformats.org/drawingml/2006/picture">
+                <pic:pic xmlns:pic="http://schemas.openxmlformats.org/drawingml/2006/picture">
+                  <pic:nvPicPr>
+                    <pic:cNvPr id="0" name="Picture 1"/>
+                    <pic:cNvPicPr>
+                      <a:picLocks noChangeAspect="1" noChangeArrowheads="1"/>
+                    </pic:cNvPicPr>
+                  </pic:nvPicPr>
+                  <pic:blipFill>
+                    <a:blip r:embed="rId6" cstate="print">
+                      <a:extLst>
+                        <a:ext uri="{28A0092B-C50C-407E-A947-70E740481C1C}">
+                          <a14:useLocalDpi xmlns:a14="http://schemas.microsoft.com/office/drawing/2010/main" val="0"/>
+                        </a:ext>
+                      </a:extLst>
+                    </a:blip>
+                    <a:srcRect/>
+                    <a:stretch>
+                      <a:fillRect/>
+                    </a:stretch>
+                  </pic:blipFill>
+                  <pic:spPr bwMode="auto">
+                    <a:xfrm>
+                      <a:off x="0" y="0"/>
+                      <a:ext cx="2486025" cy="3434080"/>
+                    </a:xfrm>
+                    <a:prstGeom prst="rect">
+                      <a:avLst/>
+                    </a:prstGeom>
+                    <a:noFill/>
+                    <a:ln>
+                      <a:noFill/>
+                    </a:ln>
+                  </pic:spPr>
+                </pic:pic>
+              </a:graphicData>
+            </a:graphic>
+            <wp14:sizeRelH relativeFrom="page">
+              <wp14:pctWidth>0</wp14:pctWidth>
+            </wp14:sizeRelH>
+            <wp14:sizeRelV relativeFrom="page">
+              <wp14:pctHeight>0</wp14:pctHeight>
+            </wp14:sizeRelV>
+          </wp:anchor>
+        </w:drawing>
       </w:r>
       <w:r>
         <w:rPr>
           <w:rFonts w:ascii="Times New Roman" w:eastAsia="Times New Roman" w:hAnsi="Times New Roman" w:cs="Times New Roman"/>
           <w:i/>
         </w:rPr>
-        <w:t>es</w:t>
+        <w:t>Fuzzy logic</w:t>
+      </w:r>
+      <w:r>
+        <w:rPr>
+          <w:rFonts w:ascii="Times New Roman" w:eastAsia="Times New Roman" w:hAnsi="Times New Roman" w:cs="Times New Roman"/>
+        </w:rPr>
+        <w:t xml:space="preserve"> </w:t>
+      </w:r>
+      <w:proofErr w:type="spellStart"/>
+      <w:r>
+        <w:rPr>
+          <w:rFonts w:ascii="Times New Roman" w:eastAsia="Times New Roman" w:hAnsi="Times New Roman" w:cs="Times New Roman"/>
+        </w:rPr>
+        <w:t>berfungsi</w:t>
+      </w:r>
+      <w:proofErr w:type="spellEnd"/>
+      <w:r>
+        <w:rPr>
+          <w:rFonts w:ascii="Times New Roman" w:eastAsia="Times New Roman" w:hAnsi="Times New Roman" w:cs="Times New Roman"/>
+        </w:rPr>
+        <w:t xml:space="preserve"> </w:t>
+      </w:r>
+      <w:proofErr w:type="spellStart"/>
+      <w:r>
+        <w:rPr>
+          <w:rFonts w:ascii="Times New Roman" w:eastAsia="Times New Roman" w:hAnsi="Times New Roman" w:cs="Times New Roman"/>
+        </w:rPr>
+        <w:t>untuk</w:t>
+      </w:r>
+      <w:proofErr w:type="spellEnd"/>
+      <w:r>
+        <w:rPr>
+          <w:rFonts w:ascii="Times New Roman" w:eastAsia="Times New Roman" w:hAnsi="Times New Roman" w:cs="Times New Roman"/>
+        </w:rPr>
+        <w:t xml:space="preserve"> ‘</w:t>
+      </w:r>
+      <w:proofErr w:type="spellStart"/>
+      <w:r>
+        <w:rPr>
+          <w:rFonts w:ascii="Times New Roman" w:eastAsia="Times New Roman" w:hAnsi="Times New Roman" w:cs="Times New Roman"/>
+        </w:rPr>
+        <w:t>meniru</w:t>
+      </w:r>
+      <w:proofErr w:type="spellEnd"/>
+      <w:r>
+        <w:rPr>
+          <w:rFonts w:ascii="Times New Roman" w:eastAsia="Times New Roman" w:hAnsi="Times New Roman" w:cs="Times New Roman"/>
+        </w:rPr>
+        <w:t xml:space="preserve">’ </w:t>
+      </w:r>
+      <w:proofErr w:type="spellStart"/>
+      <w:r>
+        <w:rPr>
+          <w:rFonts w:ascii="Times New Roman" w:eastAsia="Times New Roman" w:hAnsi="Times New Roman" w:cs="Times New Roman"/>
+        </w:rPr>
+        <w:t>kecerdasan</w:t>
+      </w:r>
+      <w:proofErr w:type="spellEnd"/>
+      <w:r>
+        <w:rPr>
+          <w:rFonts w:ascii="Times New Roman" w:eastAsia="Times New Roman" w:hAnsi="Times New Roman" w:cs="Times New Roman"/>
+        </w:rPr>
+        <w:t xml:space="preserve"> </w:t>
+      </w:r>
+      <w:proofErr w:type="spellStart"/>
+      <w:r>
+        <w:rPr>
+          <w:rFonts w:ascii="Times New Roman" w:eastAsia="Times New Roman" w:hAnsi="Times New Roman" w:cs="Times New Roman"/>
+        </w:rPr>
+        <w:t>manusia</w:t>
+      </w:r>
+      <w:proofErr w:type="spellEnd"/>
+      <w:r>
+        <w:rPr>
+          <w:rFonts w:ascii="Times New Roman" w:eastAsia="Times New Roman" w:hAnsi="Times New Roman" w:cs="Times New Roman"/>
+        </w:rPr>
+        <w:t xml:space="preserve"> yang </w:t>
+      </w:r>
+      <w:proofErr w:type="spellStart"/>
+      <w:r>
+        <w:rPr>
+          <w:rFonts w:ascii="Times New Roman" w:eastAsia="Times New Roman" w:hAnsi="Times New Roman" w:cs="Times New Roman"/>
+        </w:rPr>
+        <w:t>diimplementasikan</w:t>
+      </w:r>
+      <w:proofErr w:type="spellEnd"/>
+      <w:r>
+        <w:rPr>
+          <w:rFonts w:ascii="Times New Roman" w:eastAsia="Times New Roman" w:hAnsi="Times New Roman" w:cs="Times New Roman"/>
+        </w:rPr>
+        <w:t xml:space="preserve"> </w:t>
+      </w:r>
+      <w:proofErr w:type="spellStart"/>
+      <w:r>
+        <w:rPr>
+          <w:rFonts w:ascii="Times New Roman" w:eastAsia="Times New Roman" w:hAnsi="Times New Roman" w:cs="Times New Roman"/>
+        </w:rPr>
+        <w:t>kedalam</w:t>
+      </w:r>
+      <w:proofErr w:type="spellEnd"/>
+      <w:r>
+        <w:rPr>
+          <w:rFonts w:ascii="Times New Roman" w:eastAsia="Times New Roman" w:hAnsi="Times New Roman" w:cs="Times New Roman"/>
+        </w:rPr>
+        <w:t xml:space="preserve"> </w:t>
+      </w:r>
+      <w:proofErr w:type="spellStart"/>
+      <w:r>
+        <w:rPr>
+          <w:rFonts w:ascii="Times New Roman" w:eastAsia="Times New Roman" w:hAnsi="Times New Roman" w:cs="Times New Roman"/>
+        </w:rPr>
+        <w:t>suatu</w:t>
+      </w:r>
+      <w:proofErr w:type="spellEnd"/>
+      <w:r>
+        <w:rPr>
+          <w:rFonts w:ascii="Times New Roman" w:eastAsia="Times New Roman" w:hAnsi="Times New Roman" w:cs="Times New Roman"/>
+        </w:rPr>
+        <w:t xml:space="preserve"> </w:t>
+      </w:r>
+      <w:proofErr w:type="spellStart"/>
+      <w:r>
+        <w:rPr>
+          <w:rFonts w:ascii="Times New Roman" w:eastAsia="Times New Roman" w:hAnsi="Times New Roman" w:cs="Times New Roman"/>
+        </w:rPr>
+        <w:t>perangkat</w:t>
+      </w:r>
+      <w:proofErr w:type="spellEnd"/>
+      <w:r>
+        <w:rPr>
+          <w:rFonts w:ascii="Times New Roman" w:eastAsia="Times New Roman" w:hAnsi="Times New Roman" w:cs="Times New Roman"/>
+        </w:rPr>
+        <w:t xml:space="preserve">. </w:t>
+      </w:r>
+      <w:r>
+        <w:rPr>
+          <w:rFonts w:ascii="Times New Roman" w:eastAsia="Times New Roman" w:hAnsi="Times New Roman" w:cs="Times New Roman"/>
+          <w:i/>
+        </w:rPr>
+        <w:t>Fuzzy logic</w:t>
+      </w:r>
+      <w:r>
+        <w:rPr>
+          <w:rFonts w:ascii="Times New Roman" w:eastAsia="Times New Roman" w:hAnsi="Times New Roman" w:cs="Times New Roman"/>
+        </w:rPr>
+        <w:t xml:space="preserve"> </w:t>
+      </w:r>
+      <w:proofErr w:type="spellStart"/>
+      <w:r>
+        <w:rPr>
+          <w:rFonts w:ascii="Times New Roman" w:eastAsia="Times New Roman" w:hAnsi="Times New Roman" w:cs="Times New Roman"/>
+        </w:rPr>
+        <w:t>memungkinkan</w:t>
+      </w:r>
+      <w:proofErr w:type="spellEnd"/>
+      <w:r>
+        <w:rPr>
+          <w:rFonts w:ascii="Times New Roman" w:eastAsia="Times New Roman" w:hAnsi="Times New Roman" w:cs="Times New Roman"/>
+        </w:rPr>
+        <w:t xml:space="preserve"> </w:t>
+      </w:r>
+      <w:proofErr w:type="spellStart"/>
+      <w:r>
+        <w:rPr>
+          <w:rFonts w:ascii="Times New Roman" w:eastAsia="Times New Roman" w:hAnsi="Times New Roman" w:cs="Times New Roman"/>
+        </w:rPr>
+        <w:t>untuk</w:t>
+      </w:r>
+      <w:proofErr w:type="spellEnd"/>
+      <w:r>
+        <w:rPr>
+          <w:rFonts w:ascii="Times New Roman" w:eastAsia="Times New Roman" w:hAnsi="Times New Roman" w:cs="Times New Roman"/>
+        </w:rPr>
+        <w:t xml:space="preserve"> </w:t>
+      </w:r>
+      <w:proofErr w:type="spellStart"/>
+      <w:r>
+        <w:rPr>
+          <w:rFonts w:ascii="Times New Roman" w:eastAsia="Times New Roman" w:hAnsi="Times New Roman" w:cs="Times New Roman"/>
+        </w:rPr>
+        <w:t>mendefinisikan</w:t>
+      </w:r>
+      <w:proofErr w:type="spellEnd"/>
+      <w:r>
+        <w:rPr>
+          <w:rFonts w:ascii="Times New Roman" w:eastAsia="Times New Roman" w:hAnsi="Times New Roman" w:cs="Times New Roman"/>
+        </w:rPr>
+        <w:t xml:space="preserve"> </w:t>
+      </w:r>
+      <w:proofErr w:type="spellStart"/>
+      <w:r>
+        <w:rPr>
+          <w:rFonts w:ascii="Times New Roman" w:eastAsia="Times New Roman" w:hAnsi="Times New Roman" w:cs="Times New Roman"/>
+        </w:rPr>
+        <w:t>nilai</w:t>
+      </w:r>
+      <w:proofErr w:type="spellEnd"/>
+      <w:r>
+        <w:rPr>
+          <w:rFonts w:ascii="Times New Roman" w:eastAsia="Times New Roman" w:hAnsi="Times New Roman" w:cs="Times New Roman"/>
+        </w:rPr>
+        <w:t xml:space="preserve"> </w:t>
+      </w:r>
+      <w:proofErr w:type="spellStart"/>
+      <w:r>
+        <w:rPr>
+          <w:rFonts w:ascii="Times New Roman" w:eastAsia="Times New Roman" w:hAnsi="Times New Roman" w:cs="Times New Roman"/>
+        </w:rPr>
+        <w:t>secara</w:t>
+      </w:r>
+      <w:proofErr w:type="spellEnd"/>
+      <w:r>
+        <w:rPr>
+          <w:rFonts w:ascii="Times New Roman" w:eastAsia="Times New Roman" w:hAnsi="Times New Roman" w:cs="Times New Roman"/>
+        </w:rPr>
+        <w:t xml:space="preserve"> </w:t>
+      </w:r>
+      <w:proofErr w:type="spellStart"/>
+      <w:r>
+        <w:rPr>
+          <w:rFonts w:ascii="Times New Roman" w:eastAsia="Times New Roman" w:hAnsi="Times New Roman" w:cs="Times New Roman"/>
+        </w:rPr>
+        <w:t>tidak</w:t>
+      </w:r>
+      <w:proofErr w:type="spellEnd"/>
+      <w:r>
+        <w:rPr>
+          <w:rFonts w:ascii="Times New Roman" w:eastAsia="Times New Roman" w:hAnsi="Times New Roman" w:cs="Times New Roman"/>
+        </w:rPr>
+        <w:t xml:space="preserve"> </w:t>
+      </w:r>
+      <w:proofErr w:type="spellStart"/>
+      <w:r>
+        <w:rPr>
+          <w:rFonts w:ascii="Times New Roman" w:eastAsia="Times New Roman" w:hAnsi="Times New Roman" w:cs="Times New Roman"/>
+        </w:rPr>
+        <w:t>tegas</w:t>
       </w:r>
       <w:proofErr w:type="spellEnd"/>
       <w:r>
@@ -2039,255 +2355,96 @@
           <w:rFonts w:ascii="Times New Roman" w:eastAsia="Times New Roman" w:hAnsi="Times New Roman" w:cs="Times New Roman"/>
         </w:rPr>
       </w:pPr>
-      <w:r>
-        <w:rPr>
-          <w:rFonts w:ascii="Times New Roman" w:eastAsia="Times New Roman" w:hAnsi="Times New Roman" w:cs="Times New Roman"/>
-          <w:i/>
-        </w:rPr>
-        <w:t>Fuzzy logic</w:t>
-      </w:r>
-      <w:r>
-        <w:rPr>
-          <w:rFonts w:ascii="Times New Roman" w:eastAsia="Times New Roman" w:hAnsi="Times New Roman" w:cs="Times New Roman"/>
-        </w:rPr>
-        <w:t xml:space="preserve"> </w:t>
-      </w:r>
-      <w:proofErr w:type="spellStart"/>
-      <w:r>
-        <w:rPr>
-          <w:rFonts w:ascii="Times New Roman" w:eastAsia="Times New Roman" w:hAnsi="Times New Roman" w:cs="Times New Roman"/>
-        </w:rPr>
-        <w:t>berfungsi</w:t>
-      </w:r>
-      <w:proofErr w:type="spellEnd"/>
-      <w:r>
-        <w:rPr>
-          <w:rFonts w:ascii="Times New Roman" w:eastAsia="Times New Roman" w:hAnsi="Times New Roman" w:cs="Times New Roman"/>
-        </w:rPr>
-        <w:t xml:space="preserve"> </w:t>
-      </w:r>
-      <w:proofErr w:type="spellStart"/>
-      <w:r>
-        <w:rPr>
-          <w:rFonts w:ascii="Times New Roman" w:eastAsia="Times New Roman" w:hAnsi="Times New Roman" w:cs="Times New Roman"/>
-        </w:rPr>
-        <w:t>untuk</w:t>
-      </w:r>
-      <w:proofErr w:type="spellEnd"/>
-      <w:r>
-        <w:rPr>
-          <w:rFonts w:ascii="Times New Roman" w:eastAsia="Times New Roman" w:hAnsi="Times New Roman" w:cs="Times New Roman"/>
-        </w:rPr>
-        <w:t xml:space="preserve"> ‘</w:t>
-      </w:r>
-      <w:proofErr w:type="spellStart"/>
-      <w:r>
-        <w:rPr>
-          <w:rFonts w:ascii="Times New Roman" w:eastAsia="Times New Roman" w:hAnsi="Times New Roman" w:cs="Times New Roman"/>
-        </w:rPr>
-        <w:t>meniru</w:t>
-      </w:r>
-      <w:proofErr w:type="spellEnd"/>
-      <w:r>
-        <w:rPr>
-          <w:rFonts w:ascii="Times New Roman" w:eastAsia="Times New Roman" w:hAnsi="Times New Roman" w:cs="Times New Roman"/>
-        </w:rPr>
-        <w:t xml:space="preserve">’ </w:t>
-      </w:r>
-      <w:proofErr w:type="spellStart"/>
-      <w:r>
-        <w:rPr>
-          <w:rFonts w:ascii="Times New Roman" w:eastAsia="Times New Roman" w:hAnsi="Times New Roman" w:cs="Times New Roman"/>
-        </w:rPr>
-        <w:t>kecerdasan</w:t>
-      </w:r>
-      <w:proofErr w:type="spellEnd"/>
-      <w:r>
-        <w:rPr>
-          <w:rFonts w:ascii="Times New Roman" w:eastAsia="Times New Roman" w:hAnsi="Times New Roman" w:cs="Times New Roman"/>
-        </w:rPr>
-        <w:t xml:space="preserve"> </w:t>
-      </w:r>
-      <w:proofErr w:type="spellStart"/>
-      <w:r>
-        <w:rPr>
-          <w:rFonts w:ascii="Times New Roman" w:eastAsia="Times New Roman" w:hAnsi="Times New Roman" w:cs="Times New Roman"/>
-        </w:rPr>
-        <w:t>manusia</w:t>
-      </w:r>
-      <w:proofErr w:type="spellEnd"/>
-      <w:r>
-        <w:rPr>
-          <w:rFonts w:ascii="Times New Roman" w:eastAsia="Times New Roman" w:hAnsi="Times New Roman" w:cs="Times New Roman"/>
-        </w:rPr>
-        <w:t xml:space="preserve"> yang </w:t>
-      </w:r>
-      <w:proofErr w:type="spellStart"/>
-      <w:r>
-        <w:rPr>
-          <w:rFonts w:ascii="Times New Roman" w:eastAsia="Times New Roman" w:hAnsi="Times New Roman" w:cs="Times New Roman"/>
-        </w:rPr>
-        <w:t>diimplementasikan</w:t>
-      </w:r>
-      <w:proofErr w:type="spellEnd"/>
-      <w:r>
-        <w:rPr>
-          <w:rFonts w:ascii="Times New Roman" w:eastAsia="Times New Roman" w:hAnsi="Times New Roman" w:cs="Times New Roman"/>
-        </w:rPr>
-        <w:t xml:space="preserve"> </w:t>
-      </w:r>
-      <w:proofErr w:type="spellStart"/>
-      <w:r>
-        <w:rPr>
-          <w:rFonts w:ascii="Times New Roman" w:eastAsia="Times New Roman" w:hAnsi="Times New Roman" w:cs="Times New Roman"/>
-        </w:rPr>
-        <w:t>kedalam</w:t>
-      </w:r>
-      <w:proofErr w:type="spellEnd"/>
-      <w:r>
-        <w:rPr>
-          <w:rFonts w:ascii="Times New Roman" w:eastAsia="Times New Roman" w:hAnsi="Times New Roman" w:cs="Times New Roman"/>
-        </w:rPr>
-        <w:t xml:space="preserve"> </w:t>
-      </w:r>
-      <w:proofErr w:type="spellStart"/>
-      <w:r>
-        <w:rPr>
-          <w:rFonts w:ascii="Times New Roman" w:eastAsia="Times New Roman" w:hAnsi="Times New Roman" w:cs="Times New Roman"/>
-        </w:rPr>
-        <w:t>suatu</w:t>
-      </w:r>
-      <w:proofErr w:type="spellEnd"/>
-      <w:r>
-        <w:rPr>
-          <w:rFonts w:ascii="Times New Roman" w:eastAsia="Times New Roman" w:hAnsi="Times New Roman" w:cs="Times New Roman"/>
-        </w:rPr>
-        <w:t xml:space="preserve"> </w:t>
-      </w:r>
-      <w:proofErr w:type="spellStart"/>
-      <w:r>
-        <w:rPr>
-          <w:rFonts w:ascii="Times New Roman" w:eastAsia="Times New Roman" w:hAnsi="Times New Roman" w:cs="Times New Roman"/>
-        </w:rPr>
-        <w:t>perangkat</w:t>
-      </w:r>
-      <w:proofErr w:type="spellEnd"/>
-      <w:r>
-        <w:rPr>
-          <w:rFonts w:ascii="Times New Roman" w:eastAsia="Times New Roman" w:hAnsi="Times New Roman" w:cs="Times New Roman"/>
-        </w:rPr>
-        <w:t xml:space="preserve">. </w:t>
-      </w:r>
-      <w:r>
-        <w:rPr>
-          <w:rFonts w:ascii="Times New Roman" w:eastAsia="Times New Roman" w:hAnsi="Times New Roman" w:cs="Times New Roman"/>
-          <w:i/>
-        </w:rPr>
-        <w:t>Fuzzy logic</w:t>
-      </w:r>
-      <w:r>
-        <w:rPr>
-          <w:rFonts w:ascii="Times New Roman" w:eastAsia="Times New Roman" w:hAnsi="Times New Roman" w:cs="Times New Roman"/>
-        </w:rPr>
-        <w:t xml:space="preserve"> </w:t>
-      </w:r>
-      <w:proofErr w:type="spellStart"/>
-      <w:r>
-        <w:rPr>
-          <w:rFonts w:ascii="Times New Roman" w:eastAsia="Times New Roman" w:hAnsi="Times New Roman" w:cs="Times New Roman"/>
-        </w:rPr>
-        <w:t>memungkinkan</w:t>
-      </w:r>
-      <w:proofErr w:type="spellEnd"/>
-      <w:r>
-        <w:rPr>
-          <w:rFonts w:ascii="Times New Roman" w:eastAsia="Times New Roman" w:hAnsi="Times New Roman" w:cs="Times New Roman"/>
-        </w:rPr>
-        <w:t xml:space="preserve"> </w:t>
-      </w:r>
-      <w:proofErr w:type="spellStart"/>
-      <w:r>
-        <w:rPr>
-          <w:rFonts w:ascii="Times New Roman" w:eastAsia="Times New Roman" w:hAnsi="Times New Roman" w:cs="Times New Roman"/>
-        </w:rPr>
-        <w:t>untuk</w:t>
-      </w:r>
-      <w:proofErr w:type="spellEnd"/>
-      <w:r>
-        <w:rPr>
-          <w:rFonts w:ascii="Times New Roman" w:eastAsia="Times New Roman" w:hAnsi="Times New Roman" w:cs="Times New Roman"/>
-        </w:rPr>
-        <w:t xml:space="preserve"> </w:t>
-      </w:r>
-      <w:proofErr w:type="spellStart"/>
-      <w:r>
-        <w:rPr>
-          <w:rFonts w:ascii="Times New Roman" w:eastAsia="Times New Roman" w:hAnsi="Times New Roman" w:cs="Times New Roman"/>
-        </w:rPr>
-        <w:t>mendefinisikan</w:t>
-      </w:r>
-      <w:proofErr w:type="spellEnd"/>
-      <w:r>
-        <w:rPr>
-          <w:rFonts w:ascii="Times New Roman" w:eastAsia="Times New Roman" w:hAnsi="Times New Roman" w:cs="Times New Roman"/>
-        </w:rPr>
-        <w:t xml:space="preserve"> </w:t>
-      </w:r>
-      <w:proofErr w:type="spellStart"/>
-      <w:r>
-        <w:rPr>
-          <w:rFonts w:ascii="Times New Roman" w:eastAsia="Times New Roman" w:hAnsi="Times New Roman" w:cs="Times New Roman"/>
-        </w:rPr>
-        <w:t>nilai</w:t>
-      </w:r>
-      <w:proofErr w:type="spellEnd"/>
-      <w:r>
-        <w:rPr>
-          <w:rFonts w:ascii="Times New Roman" w:eastAsia="Times New Roman" w:hAnsi="Times New Roman" w:cs="Times New Roman"/>
-        </w:rPr>
-        <w:t xml:space="preserve"> </w:t>
-      </w:r>
-      <w:proofErr w:type="spellStart"/>
-      <w:r>
-        <w:rPr>
-          <w:rFonts w:ascii="Times New Roman" w:eastAsia="Times New Roman" w:hAnsi="Times New Roman" w:cs="Times New Roman"/>
-        </w:rPr>
-        <w:t>secara</w:t>
-      </w:r>
-      <w:proofErr w:type="spellEnd"/>
-      <w:r>
-        <w:rPr>
-          <w:rFonts w:ascii="Times New Roman" w:eastAsia="Times New Roman" w:hAnsi="Times New Roman" w:cs="Times New Roman"/>
-        </w:rPr>
-        <w:t xml:space="preserve"> </w:t>
-      </w:r>
-      <w:proofErr w:type="spellStart"/>
-      <w:r>
-        <w:rPr>
-          <w:rFonts w:ascii="Times New Roman" w:eastAsia="Times New Roman" w:hAnsi="Times New Roman" w:cs="Times New Roman"/>
-        </w:rPr>
-        <w:t>tidak</w:t>
-      </w:r>
-      <w:proofErr w:type="spellEnd"/>
-      <w:r>
-        <w:rPr>
-          <w:rFonts w:ascii="Times New Roman" w:eastAsia="Times New Roman" w:hAnsi="Times New Roman" w:cs="Times New Roman"/>
-        </w:rPr>
-        <w:t xml:space="preserve"> </w:t>
-      </w:r>
-      <w:proofErr w:type="spellStart"/>
-      <w:r>
-        <w:rPr>
-          <w:rFonts w:ascii="Times New Roman" w:eastAsia="Times New Roman" w:hAnsi="Times New Roman" w:cs="Times New Roman"/>
-        </w:rPr>
-        <w:t>tegas</w:t>
-      </w:r>
-      <w:proofErr w:type="spellEnd"/>
-      <w:r>
-        <w:rPr>
-          <w:rFonts w:ascii="Times New Roman" w:eastAsia="Times New Roman" w:hAnsi="Times New Roman" w:cs="Times New Roman"/>
-        </w:rPr>
-        <w:t>.</w:t>
+    </w:p>
+    <w:p>
+      <w:pPr>
+        <w:ind w:left="720" w:firstLine="720"/>
+        <w:rPr>
+          <w:rFonts w:ascii="Times New Roman" w:eastAsia="Times New Roman" w:hAnsi="Times New Roman" w:cs="Times New Roman"/>
+        </w:rPr>
+      </w:pPr>
+      <w:r>
+        <w:rPr>
+          <w:rFonts w:ascii="Times New Roman" w:eastAsia="Times New Roman" w:hAnsi="Times New Roman" w:cs="Times New Roman"/>
+          <w:noProof/>
+        </w:rPr>
+        <w:drawing>
+          <wp:anchor distT="0" distB="0" distL="114300" distR="114300" simplePos="0" relativeHeight="251659264" behindDoc="0" locked="0" layoutInCell="1" allowOverlap="1" wp14:anchorId="3A9D15EE" wp14:editId="6BE5AE4A">
+            <wp:simplePos x="0" y="0"/>
+            <wp:positionH relativeFrom="column">
+              <wp:posOffset>2952750</wp:posOffset>
+            </wp:positionH>
+            <wp:positionV relativeFrom="paragraph">
+              <wp:posOffset>323215</wp:posOffset>
+            </wp:positionV>
+            <wp:extent cx="2885440" cy="1743075"/>
+            <wp:effectExtent l="0" t="0" r="0" b="9525"/>
+            <wp:wrapSquare wrapText="bothSides"/>
+            <wp:docPr id="3" name="Picture 3"/>
+            <wp:cNvGraphicFramePr>
+              <a:graphicFrameLocks xmlns:a="http://schemas.openxmlformats.org/drawingml/2006/main" noChangeAspect="1"/>
+            </wp:cNvGraphicFramePr>
+            <a:graphic xmlns:a="http://schemas.openxmlformats.org/drawingml/2006/main">
+              <a:graphicData uri="http://schemas.openxmlformats.org/drawingml/2006/picture">
+                <pic:pic xmlns:pic="http://schemas.openxmlformats.org/drawingml/2006/picture">
+                  <pic:nvPicPr>
+                    <pic:cNvPr id="0" name="Picture 2"/>
+                    <pic:cNvPicPr>
+                      <a:picLocks noChangeAspect="1" noChangeArrowheads="1"/>
+                    </pic:cNvPicPr>
+                  </pic:nvPicPr>
+                  <pic:blipFill>
+                    <a:blip r:embed="rId7" cstate="print">
+                      <a:extLst>
+                        <a:ext uri="{28A0092B-C50C-407E-A947-70E740481C1C}">
+                          <a14:useLocalDpi xmlns:a14="http://schemas.microsoft.com/office/drawing/2010/main" val="0"/>
+                        </a:ext>
+                      </a:extLst>
+                    </a:blip>
+                    <a:srcRect/>
+                    <a:stretch>
+                      <a:fillRect/>
+                    </a:stretch>
+                  </pic:blipFill>
+                  <pic:spPr bwMode="auto">
+                    <a:xfrm>
+                      <a:off x="0" y="0"/>
+                      <a:ext cx="2885440" cy="1743075"/>
+                    </a:xfrm>
+                    <a:prstGeom prst="rect">
+                      <a:avLst/>
+                    </a:prstGeom>
+                    <a:noFill/>
+                    <a:ln>
+                      <a:noFill/>
+                    </a:ln>
+                  </pic:spPr>
+                </pic:pic>
+              </a:graphicData>
+            </a:graphic>
+            <wp14:sizeRelH relativeFrom="page">
+              <wp14:pctWidth>0</wp14:pctWidth>
+            </wp14:sizeRelH>
+            <wp14:sizeRelV relativeFrom="page">
+              <wp14:pctHeight>0</wp14:pctHeight>
+            </wp14:sizeRelV>
+          </wp:anchor>
+        </w:drawing>
+      </w:r>
+    </w:p>
+    <w:p>
+      <w:pPr>
+        <w:rPr>
+          <w:rFonts w:ascii="Times New Roman" w:eastAsia="Times New Roman" w:hAnsi="Times New Roman" w:cs="Times New Roman"/>
+          <w:b/>
+        </w:rPr>
+      </w:pPr>
+      <w:r>
+        <w:rPr>
+          <w:rFonts w:ascii="Times New Roman" w:eastAsia="Times New Roman" w:hAnsi="Times New Roman" w:cs="Times New Roman"/>
+          <w:b/>
+        </w:rPr>
+        <w:br w:type="page"/>
       </w:r>
     </w:p>
     <w:p>
@@ -2307,6 +2464,7 @@
           <w:rFonts w:ascii="Times New Roman" w:eastAsia="Times New Roman" w:hAnsi="Times New Roman" w:cs="Times New Roman"/>
           <w:b/>
         </w:rPr>
+        <w:lastRenderedPageBreak/>
         <w:t>Metode</w:t>
       </w:r>
       <w:proofErr w:type="spellEnd"/>
@@ -2378,13 +2536,7 @@
         <w:rPr>
           <w:rFonts w:ascii="Times New Roman" w:eastAsia="Times New Roman" w:hAnsi="Times New Roman" w:cs="Times New Roman"/>
         </w:rPr>
-        <w:t>mengguna</w:t>
-      </w:r>
-      <w:r>
-        <w:rPr>
-          <w:rFonts w:ascii="Times New Roman" w:eastAsia="Times New Roman" w:hAnsi="Times New Roman" w:cs="Times New Roman"/>
-        </w:rPr>
-        <w:t>kan</w:t>
+        <w:t>menggunakan</w:t>
       </w:r>
       <w:proofErr w:type="spellEnd"/>
       <w:r>
@@ -2801,7 +2953,6 @@
         <w:rPr>
           <w:rFonts w:ascii="Times New Roman" w:eastAsia="Times New Roman" w:hAnsi="Times New Roman" w:cs="Times New Roman"/>
         </w:rPr>
-        <w:lastRenderedPageBreak/>
         <w:t xml:space="preserve">IF </w:t>
       </w:r>
       <w:proofErr w:type="spellStart"/>
@@ -2837,13 +2988,7 @@
         <w:rPr>
           <w:rFonts w:ascii="Times New Roman" w:eastAsia="Times New Roman" w:hAnsi="Times New Roman" w:cs="Times New Roman"/>
         </w:rPr>
-        <w:t>Tbc</w:t>
-      </w:r>
-      <w:r>
-        <w:rPr>
-          <w:rFonts w:ascii="Times New Roman" w:eastAsia="Times New Roman" w:hAnsi="Times New Roman" w:cs="Times New Roman"/>
-        </w:rPr>
-        <w:t>Aktif</w:t>
+        <w:t>TbcAktif</w:t>
       </w:r>
       <w:proofErr w:type="spellEnd"/>
     </w:p>
@@ -3154,13 +3299,7 @@
         <w:rPr>
           <w:rFonts w:ascii="Times New Roman" w:eastAsia="Times New Roman" w:hAnsi="Times New Roman" w:cs="Times New Roman"/>
         </w:rPr>
-        <w:t>me</w:t>
-      </w:r>
-      <w:r>
-        <w:rPr>
-          <w:rFonts w:ascii="Times New Roman" w:eastAsia="Times New Roman" w:hAnsi="Times New Roman" w:cs="Times New Roman"/>
-        </w:rPr>
-        <w:t>nganalisis</w:t>
+        <w:t>menganalisis</w:t>
       </w:r>
       <w:proofErr w:type="spellEnd"/>
       <w:r>
@@ -3423,6 +3562,7 @@
         <w:rPr>
           <w:rFonts w:ascii="Times New Roman" w:eastAsia="Times New Roman" w:hAnsi="Times New Roman" w:cs="Times New Roman"/>
         </w:rPr>
+        <w:lastRenderedPageBreak/>
         <w:t>Rule 4</w:t>
       </w:r>
     </w:p>
@@ -3808,7 +3948,6 @@
           <w:rFonts w:ascii="Times New Roman" w:eastAsia="Times New Roman" w:hAnsi="Times New Roman" w:cs="Times New Roman"/>
           <w:i/>
         </w:rPr>
-        <w:lastRenderedPageBreak/>
         <w:t xml:space="preserve">Forward chaining </w:t>
       </w:r>
       <w:proofErr w:type="spellStart"/>
@@ -3851,13 +3990,7 @@
         <w:rPr>
           <w:rFonts w:ascii="Times New Roman" w:eastAsia="Times New Roman" w:hAnsi="Times New Roman" w:cs="Times New Roman"/>
         </w:rPr>
-        <w:t xml:space="preserve"> y</w:t>
-      </w:r>
-      <w:r>
-        <w:rPr>
-          <w:rFonts w:ascii="Times New Roman" w:eastAsia="Times New Roman" w:hAnsi="Times New Roman" w:cs="Times New Roman"/>
-        </w:rPr>
-        <w:t xml:space="preserve">ang </w:t>
+        <w:t xml:space="preserve"> yang </w:t>
       </w:r>
       <w:proofErr w:type="spellStart"/>
       <w:r>
@@ -4207,13 +4340,7 @@
         <w:rPr>
           <w:rFonts w:ascii="Times New Roman" w:eastAsia="Times New Roman" w:hAnsi="Times New Roman" w:cs="Times New Roman"/>
         </w:rPr>
-        <w:t>me</w:t>
-      </w:r>
-      <w:r>
-        <w:rPr>
-          <w:rFonts w:ascii="Times New Roman" w:eastAsia="Times New Roman" w:hAnsi="Times New Roman" w:cs="Times New Roman"/>
-        </w:rPr>
-        <w:t>minta</w:t>
+        <w:t>meminta</w:t>
       </w:r>
       <w:proofErr w:type="spellEnd"/>
       <w:r>
@@ -4742,13 +4869,7 @@
         <w:rPr>
           <w:rFonts w:ascii="Times New Roman" w:eastAsia="Times New Roman" w:hAnsi="Times New Roman" w:cs="Times New Roman"/>
         </w:rPr>
-        <w:t>de</w:t>
-      </w:r>
-      <w:r>
-        <w:rPr>
-          <w:rFonts w:ascii="Times New Roman" w:eastAsia="Times New Roman" w:hAnsi="Times New Roman" w:cs="Times New Roman"/>
-        </w:rPr>
-        <w:t>ngan</w:t>
+        <w:t>dengan</w:t>
       </w:r>
       <w:proofErr w:type="spellEnd"/>
       <w:r>
@@ -5465,6 +5586,7 @@
         <w:rPr>
           <w:rFonts w:ascii="Times New Roman" w:eastAsia="Times New Roman" w:hAnsi="Times New Roman" w:cs="Times New Roman"/>
         </w:rPr>
+        <w:lastRenderedPageBreak/>
         <w:t>Hanjaya Suryalim</w:t>
       </w:r>
       <w:r>
@@ -5927,7 +6049,7 @@
       </w:pPr>
     </w:pPrDefault>
   </w:docDefaults>
-  <w:latentStyles w:defLockedState="0" w:defUIPriority="99" w:defSemiHidden="0" w:defUnhideWhenUsed="0" w:defQFormat="0" w:count="375">
+  <w:latentStyles w:defLockedState="0" w:defUIPriority="99" w:defSemiHidden="0" w:defUnhideWhenUsed="0" w:defQFormat="0" w:count="376">
     <w:lsdException w:name="Normal" w:uiPriority="0" w:qFormat="1"/>
     <w:lsdException w:name="heading 1" w:uiPriority="9" w:qFormat="1"/>
     <w:lsdException w:name="heading 2" w:semiHidden="1" w:uiPriority="9" w:unhideWhenUsed="1" w:qFormat="1"/>
@@ -6033,7 +6155,6 @@
     <w:lsdException w:name="HTML Sample" w:semiHidden="1" w:unhideWhenUsed="1"/>
     <w:lsdException w:name="HTML Typewriter" w:semiHidden="1" w:unhideWhenUsed="1"/>
     <w:lsdException w:name="HTML Variable" w:semiHidden="1" w:unhideWhenUsed="1"/>
-    <w:lsdException w:name="Normal Table" w:semiHidden="1" w:unhideWhenUsed="1"/>
     <w:lsdException w:name="annotation subject" w:semiHidden="1" w:unhideWhenUsed="1"/>
     <w:lsdException w:name="No List" w:semiHidden="1" w:unhideWhenUsed="1"/>
     <w:lsdException w:name="Outline List 1" w:semiHidden="1" w:unhideWhenUsed="1"/>
@@ -6080,10 +6201,8 @@
     <w:lsdException w:name="Table Subtle 2" w:semiHidden="1" w:unhideWhenUsed="1"/>
     <w:lsdException w:name="Table Web 1" w:semiHidden="1" w:unhideWhenUsed="1"/>
     <w:lsdException w:name="Table Web 2" w:semiHidden="1" w:unhideWhenUsed="1"/>
-    <w:lsdException w:name="Table Web 3" w:semiHidden="1" w:unhideWhenUsed="1"/>
     <w:lsdException w:name="Balloon Text" w:semiHidden="1" w:unhideWhenUsed="1"/>
     <w:lsdException w:name="Table Grid" w:uiPriority="39"/>
-    <w:lsdException w:name="Table Theme" w:semiHidden="1" w:unhideWhenUsed="1"/>
     <w:lsdException w:name="Placeholder Text" w:semiHidden="1"/>
     <w:lsdException w:name="No Spacing" w:uiPriority="1" w:qFormat="1"/>
     <w:lsdException w:name="Light Shading" w:uiPriority="60"/>
@@ -6303,6 +6422,7 @@
     <w:lsdException w:name="Smart Hyperlink" w:semiHidden="1" w:unhideWhenUsed="1"/>
     <w:lsdException w:name="Hashtag" w:semiHidden="1" w:unhideWhenUsed="1"/>
     <w:lsdException w:name="Unresolved Mention" w:semiHidden="1" w:unhideWhenUsed="1"/>
+    <w:lsdException w:name="Smart Link" w:semiHidden="1" w:unhideWhenUsed="1"/>
   </w:latentStyles>
   <w:style w:type="paragraph" w:default="1" w:styleId="Normal">
     <w:name w:val="Normal"/>

--- a/Documentation+references/Laporan Tugas Besar AI Kelompok 4.docx
+++ b/Documentation+references/Laporan Tugas Besar AI Kelompok 4.docx
@@ -1966,16 +1966,7 @@
           <w:rFonts w:ascii="Times New Roman" w:eastAsia="Times New Roman" w:hAnsi="Times New Roman" w:cs="Times New Roman"/>
           <w:i/>
         </w:rPr>
-        <w:t>fuzzy logic, forward chaining, back</w:t>
-      </w:r>
-      <w:bookmarkStart w:id="0" w:name="_GoBack"/>
-      <w:bookmarkEnd w:id="0"/>
-      <w:r>
-        <w:rPr>
-          <w:rFonts w:ascii="Times New Roman" w:eastAsia="Times New Roman" w:hAnsi="Times New Roman" w:cs="Times New Roman"/>
-          <w:i/>
-        </w:rPr>
-        <w:t xml:space="preserve">ward chaining </w:t>
+        <w:t xml:space="preserve">fuzzy logic, forward chaining, backward chaining </w:t>
       </w:r>
       <w:r>
         <w:rPr>
@@ -5504,6 +5495,24 @@
       <w:pPr>
         <w:ind w:left="720"/>
         <w:rPr>
+          <w:rFonts w:ascii="Times New Roman" w:hAnsi="Times New Roman" w:cs="Times New Roman"/>
+          <w:i/>
+        </w:rPr>
+      </w:pPr>
+    </w:p>
+    <w:p>
+      <w:pPr>
+        <w:ind w:left="720"/>
+        <w:rPr>
+          <w:rFonts w:ascii="Times New Roman" w:hAnsi="Times New Roman" w:cs="Times New Roman" w:hint="eastAsia"/>
+          <w:i/>
+        </w:rPr>
+      </w:pPr>
+    </w:p>
+    <w:p>
+      <w:pPr>
+        <w:ind w:left="720"/>
+        <w:rPr>
           <w:rFonts w:ascii="Times New Roman" w:eastAsia="Times New Roman" w:hAnsi="Times New Roman" w:cs="Times New Roman"/>
           <w:b/>
         </w:rPr>
@@ -5526,6 +5535,7 @@
           <w:rFonts w:ascii="Times New Roman" w:eastAsia="Times New Roman" w:hAnsi="Times New Roman" w:cs="Times New Roman"/>
           <w:b/>
         </w:rPr>
+        <w:lastRenderedPageBreak/>
         <w:t>Pembagian</w:t>
       </w:r>
       <w:proofErr w:type="spellEnd"/>
@@ -5574,6 +5584,12 @@
         <w:tab/>
         <w:t>:</w:t>
       </w:r>
+      <w:r>
+        <w:rPr>
+          <w:rFonts w:ascii="Times New Roman" w:eastAsia="Times New Roman" w:hAnsi="Times New Roman" w:cs="Times New Roman"/>
+        </w:rPr>
+        <w:t xml:space="preserve"> Backward chaining</w:t>
+      </w:r>
     </w:p>
     <w:p>
       <w:pPr>
@@ -5586,7 +5602,6 @@
         <w:rPr>
           <w:rFonts w:ascii="Times New Roman" w:eastAsia="Times New Roman" w:hAnsi="Times New Roman" w:cs="Times New Roman"/>
         </w:rPr>
-        <w:lastRenderedPageBreak/>
         <w:t>Hanjaya Suryalim</w:t>
       </w:r>
       <w:r>
@@ -5596,6 +5611,20 @@
         <w:tab/>
         <w:t>:</w:t>
       </w:r>
+      <w:r>
+        <w:rPr>
+          <w:rFonts w:ascii="Times New Roman" w:eastAsia="Times New Roman" w:hAnsi="Times New Roman" w:cs="Times New Roman"/>
+        </w:rPr>
+        <w:t xml:space="preserve"> Naïve </w:t>
+      </w:r>
+      <w:proofErr w:type="spellStart"/>
+      <w:r>
+        <w:rPr>
+          <w:rFonts w:ascii="Times New Roman" w:eastAsia="Times New Roman" w:hAnsi="Times New Roman" w:cs="Times New Roman"/>
+        </w:rPr>
+        <w:t>bayes</w:t>
+      </w:r>
+      <w:proofErr w:type="spellEnd"/>
     </w:p>
     <w:p>
       <w:pPr>
@@ -5617,6 +5646,14 @@
         <w:tab/>
         <w:t>:</w:t>
       </w:r>
+      <w:r>
+        <w:rPr>
+          <w:rFonts w:ascii="Times New Roman" w:eastAsia="Times New Roman" w:hAnsi="Times New Roman" w:cs="Times New Roman"/>
+        </w:rPr>
+        <w:t xml:space="preserve"> layout + dokumentasi</w:t>
+      </w:r>
+      <w:bookmarkStart w:id="0" w:name="_GoBack"/>
+      <w:bookmarkEnd w:id="0"/>
     </w:p>
     <w:p>
       <w:pPr>
@@ -5638,6 +5675,12 @@
         <w:tab/>
         <w:t>:</w:t>
       </w:r>
+      <w:r>
+        <w:rPr>
+          <w:rFonts w:ascii="Times New Roman" w:eastAsia="Times New Roman" w:hAnsi="Times New Roman" w:cs="Times New Roman"/>
+        </w:rPr>
+        <w:t xml:space="preserve"> fuzzy </w:t>
+      </w:r>
     </w:p>
     <w:p>
       <w:pPr>
@@ -5667,6 +5710,12 @@
         </w:rPr>
         <w:tab/>
         <w:t>:</w:t>
+      </w:r>
+      <w:r>
+        <w:rPr>
+          <w:rFonts w:ascii="Times New Roman" w:eastAsia="Times New Roman" w:hAnsi="Times New Roman" w:cs="Times New Roman"/>
+        </w:rPr>
+        <w:t xml:space="preserve"> forward chaining</w:t>
       </w:r>
     </w:p>
     <w:sectPr>
@@ -6049,7 +6098,7 @@
       </w:pPr>
     </w:pPrDefault>
   </w:docDefaults>
-  <w:latentStyles w:defLockedState="0" w:defUIPriority="99" w:defSemiHidden="0" w:defUnhideWhenUsed="0" w:defQFormat="0" w:count="376">
+  <w:latentStyles w:defLockedState="0" w:defUIPriority="99" w:defSemiHidden="0" w:defUnhideWhenUsed="0" w:defQFormat="0" w:count="375">
     <w:lsdException w:name="Normal" w:uiPriority="0" w:qFormat="1"/>
     <w:lsdException w:name="heading 1" w:uiPriority="9" w:qFormat="1"/>
     <w:lsdException w:name="heading 2" w:semiHidden="1" w:uiPriority="9" w:unhideWhenUsed="1" w:qFormat="1"/>
@@ -6155,6 +6204,7 @@
     <w:lsdException w:name="HTML Sample" w:semiHidden="1" w:unhideWhenUsed="1"/>
     <w:lsdException w:name="HTML Typewriter" w:semiHidden="1" w:unhideWhenUsed="1"/>
     <w:lsdException w:name="HTML Variable" w:semiHidden="1" w:unhideWhenUsed="1"/>
+    <w:lsdException w:name="Normal Table" w:semiHidden="1" w:unhideWhenUsed="1"/>
     <w:lsdException w:name="annotation subject" w:semiHidden="1" w:unhideWhenUsed="1"/>
     <w:lsdException w:name="No List" w:semiHidden="1" w:unhideWhenUsed="1"/>
     <w:lsdException w:name="Outline List 1" w:semiHidden="1" w:unhideWhenUsed="1"/>
@@ -6201,8 +6251,10 @@
     <w:lsdException w:name="Table Subtle 2" w:semiHidden="1" w:unhideWhenUsed="1"/>
     <w:lsdException w:name="Table Web 1" w:semiHidden="1" w:unhideWhenUsed="1"/>
     <w:lsdException w:name="Table Web 2" w:semiHidden="1" w:unhideWhenUsed="1"/>
+    <w:lsdException w:name="Table Web 3" w:semiHidden="1" w:unhideWhenUsed="1"/>
     <w:lsdException w:name="Balloon Text" w:semiHidden="1" w:unhideWhenUsed="1"/>
     <w:lsdException w:name="Table Grid" w:uiPriority="39"/>
+    <w:lsdException w:name="Table Theme" w:semiHidden="1" w:unhideWhenUsed="1"/>
     <w:lsdException w:name="Placeholder Text" w:semiHidden="1"/>
     <w:lsdException w:name="No Spacing" w:uiPriority="1" w:qFormat="1"/>
     <w:lsdException w:name="Light Shading" w:uiPriority="60"/>
@@ -6422,7 +6474,6 @@
     <w:lsdException w:name="Smart Hyperlink" w:semiHidden="1" w:unhideWhenUsed="1"/>
     <w:lsdException w:name="Hashtag" w:semiHidden="1" w:unhideWhenUsed="1"/>
     <w:lsdException w:name="Unresolved Mention" w:semiHidden="1" w:unhideWhenUsed="1"/>
-    <w:lsdException w:name="Smart Link" w:semiHidden="1" w:unhideWhenUsed="1"/>
   </w:latentStyles>
   <w:style w:type="paragraph" w:default="1" w:styleId="Normal">
     <w:name w:val="Normal"/>
